--- a/02_Tom_Tat_LVTHS_v2.docx
+++ b/02_Tom_Tat_LVTHS_v2.docx
@@ -667,7 +667,6 @@
         <w:rPr>
           <w:sz w:val="22"/>
           <w:szCs w:val="22"/>
-          <w:lang w:val="vi-VN"/>
         </w:rPr>
       </w:pPr>
       <w:r>
@@ -676,7 +675,15 @@
           <w:szCs w:val="22"/>
           <w:lang w:val="vi-VN"/>
         </w:rPr>
-        <w:t>Phản biện 1: .............................................................................</w:t>
+        <w:t xml:space="preserve">Phản biện 1: </w:t>
+      </w:r>
+      <w:r>
+        <w:rPr>
+          <w:b/>
+          <w:sz w:val="22"/>
+          <w:szCs w:val="22"/>
+        </w:rPr>
+        <w:t>TS. NGUYỄN VĂN HIỆU</w:t>
       </w:r>
     </w:p>
     <w:p>
@@ -698,7 +705,6 @@
         <w:rPr>
           <w:sz w:val="22"/>
           <w:szCs w:val="22"/>
-          <w:lang w:val="vi-VN"/>
         </w:rPr>
       </w:pPr>
       <w:r>
@@ -707,7 +713,15 @@
           <w:szCs w:val="22"/>
           <w:lang w:val="vi-VN"/>
         </w:rPr>
-        <w:t>Phản biện 2: .............................................................................</w:t>
+        <w:t xml:space="preserve">Phản biện 2: </w:t>
+      </w:r>
+      <w:r>
+        <w:rPr>
+          <w:b/>
+          <w:sz w:val="22"/>
+          <w:szCs w:val="22"/>
+        </w:rPr>
+        <w:t>TS. TRẦN THIÊN THÀNH</w:t>
       </w:r>
     </w:p>
     <w:p>
@@ -741,7 +755,6 @@
           <w:b/>
           <w:sz w:val="22"/>
           <w:szCs w:val="22"/>
-          <w:lang w:val="vi-VN"/>
         </w:rPr>
       </w:pPr>
       <w:r>
@@ -751,15 +764,71 @@
           <w:szCs w:val="22"/>
           <w:lang w:val="vi-VN"/>
         </w:rPr>
-        <w:t xml:space="preserve">Luận văn sẽ được bảo vệ trước Hội đồng chấm Luận văn tốt nghiệp thạc sĩ kỹ thuật </w:t>
-      </w:r>
-      <w:r>
-        <w:rPr>
+        <w:t xml:space="preserve">Luận văn </w:t>
+      </w:r>
+      <w:proofErr w:type="spellStart"/>
+      <w:r>
+        <w:rPr>
+          <w:bCs/>
           <w:sz w:val="22"/>
           <w:szCs w:val="22"/>
-          <w:lang w:val="vi-VN"/>
-        </w:rPr>
-        <w:t>họp tại Đại học Đà Nẵng vào ngày …...… tháng…...… năm …...….</w:t>
+        </w:rPr>
+        <w:t>đã</w:t>
+      </w:r>
+      <w:proofErr w:type="spellEnd"/>
+      <w:r>
+        <w:rPr>
+          <w:bCs/>
+          <w:sz w:val="22"/>
+          <w:szCs w:val="22"/>
+          <w:lang w:val="vi-VN"/>
+        </w:rPr>
+        <w:t xml:space="preserve"> được bảo vệ trước Hội đồng chấm Luận văn tốt nghiệp thạc sĩ kỹ thuật </w:t>
+      </w:r>
+      <w:r>
+        <w:rPr>
+          <w:sz w:val="22"/>
+          <w:szCs w:val="22"/>
+          <w:lang w:val="vi-VN"/>
+        </w:rPr>
+        <w:t xml:space="preserve">họp tại Đại học Đà Nẵng vào ngày </w:t>
+      </w:r>
+      <w:r>
+        <w:rPr>
+          <w:sz w:val="22"/>
+          <w:szCs w:val="22"/>
+        </w:rPr>
+        <w:t>18</w:t>
+      </w:r>
+      <w:r>
+        <w:rPr>
+          <w:sz w:val="22"/>
+          <w:szCs w:val="22"/>
+          <w:lang w:val="vi-VN"/>
+        </w:rPr>
+        <w:t xml:space="preserve"> tháng</w:t>
+      </w:r>
+      <w:r>
+        <w:rPr>
+          <w:sz w:val="22"/>
+          <w:szCs w:val="22"/>
+        </w:rPr>
+        <w:t xml:space="preserve"> 7</w:t>
+      </w:r>
+      <w:r>
+        <w:rPr>
+          <w:sz w:val="22"/>
+          <w:szCs w:val="22"/>
+          <w:lang w:val="vi-VN"/>
+        </w:rPr>
+        <w:t xml:space="preserve"> năm</w:t>
+      </w:r>
+      <w:r>
+        <w:rPr>
+          <w:sz w:val="22"/>
+          <w:szCs w:val="22"/>
+        </w:rPr>
+        <w:t xml:space="preserve"> 2015</w:t>
       </w:r>
     </w:p>
     <w:p>
@@ -848,7 +917,47 @@
           <w:szCs w:val="22"/>
           <w:lang w:val="vi-VN"/>
         </w:rPr>
-        <w:t>Trung tâm Học liệu, Đại học Đà Nẵng</w:t>
+        <w:t xml:space="preserve">Trung tâm Học liệu, Đại học </w:t>
+      </w:r>
+      <w:proofErr w:type="spellStart"/>
+      <w:r>
+        <w:rPr>
+          <w:sz w:val="22"/>
+          <w:szCs w:val="22"/>
+        </w:rPr>
+        <w:t>Bách</w:t>
+      </w:r>
+      <w:proofErr w:type="spellEnd"/>
+      <w:r>
+        <w:rPr>
+          <w:sz w:val="22"/>
+          <w:szCs w:val="22"/>
+        </w:rPr>
+        <w:t xml:space="preserve"> </w:t>
+      </w:r>
+      <w:proofErr w:type="spellStart"/>
+      <w:r>
+        <w:rPr>
+          <w:sz w:val="22"/>
+          <w:szCs w:val="22"/>
+        </w:rPr>
+        <w:t>Khoa</w:t>
+      </w:r>
+      <w:proofErr w:type="spellEnd"/>
+      <w:r>
+        <w:rPr>
+          <w:sz w:val="22"/>
+          <w:szCs w:val="22"/>
+        </w:rPr>
+        <w:t xml:space="preserve"> </w:t>
+      </w:r>
+      <w:r>
+        <w:rPr>
+          <w:sz w:val="22"/>
+          <w:szCs w:val="22"/>
+          <w:lang w:val="vi-VN"/>
+        </w:rPr>
+        <w:t>Đà Nẵng</w:t>
       </w:r>
     </w:p>
     <w:p>
@@ -996,7 +1105,7 @@
           <w:szCs w:val="26"/>
           <w:lang w:val="vi-VN"/>
         </w:rPr>
-        <w:footnoteReference w:id="2"/>
+        <w:footnoteReference w:id="1"/>
       </w:r>
       <w:r>
         <w:rPr>
@@ -1037,7 +1146,7 @@
                     </pic:cNvPicPr>
                   </pic:nvPicPr>
                   <pic:blipFill>
-                    <a:blip r:embed="rId9"/>
+                    <a:blip r:embed="rId9" cstate="print"/>
                     <a:srcRect/>
                     <a:stretch>
                       <a:fillRect/>
@@ -1136,7 +1245,7 @@
           <w:szCs w:val="26"/>
           <w:lang w:val="vi-VN"/>
         </w:rPr>
-        <w:footnoteReference w:id="3"/>
+        <w:footnoteReference w:id="2"/>
       </w:r>
       <w:r>
         <w:rPr>
@@ -1152,7 +1261,7 @@
           <w:szCs w:val="26"/>
           <w:lang w:val="vi-VN"/>
         </w:rPr>
-        <w:footnoteReference w:id="4"/>
+        <w:footnoteReference w:id="3"/>
       </w:r>
       <w:r>
         <w:rPr>
@@ -1167,7 +1276,7 @@
           <w:noProof/>
           <w:lang w:val="vi-VN"/>
         </w:rPr>
-        <w:footnoteReference w:id="5"/>
+        <w:footnoteReference w:id="4"/>
       </w:r>
       <w:r>
         <w:rPr>
@@ -1208,7 +1317,7 @@
                     </pic:cNvPicPr>
                   </pic:nvPicPr>
                   <pic:blipFill>
-                    <a:blip r:embed="rId10"/>
+                    <a:blip r:embed="rId10" cstate="print"/>
                     <a:srcRect/>
                     <a:stretch>
                       <a:fillRect/>
@@ -1339,7 +1448,7 @@
                     </pic:cNvPicPr>
                   </pic:nvPicPr>
                   <pic:blipFill>
-                    <a:blip r:embed="rId11"/>
+                    <a:blip r:embed="rId11" cstate="print"/>
                     <a:srcRect/>
                     <a:stretch>
                       <a:fillRect/>
@@ -1485,7 +1594,7 @@
           <w:szCs w:val="26"/>
           <w:lang w:val="vi-VN"/>
         </w:rPr>
-        <w:footnoteReference w:id="6"/>
+        <w:footnoteReference w:id="5"/>
       </w:r>
       <w:r>
         <w:rPr>
@@ -1590,7 +1699,7 @@
           <w:szCs w:val="26"/>
           <w:lang w:val="vi-VN"/>
         </w:rPr>
-        <w:footnoteReference w:id="7"/>
+        <w:footnoteReference w:id="6"/>
       </w:r>
       <w:r>
         <w:rPr>
@@ -1910,7 +2019,7 @@
           <w:vertAlign w:val="superscript"/>
           <w:lang w:val="vi-VN"/>
         </w:rPr>
-        <w:footnoteReference w:id="8"/>
+        <w:footnoteReference w:id="7"/>
       </w:r>
       <w:r>
         <w:rPr>
@@ -2199,7 +2308,7 @@
           <w:vertAlign w:val="superscript"/>
           <w:lang w:val="vi-VN"/>
         </w:rPr>
-        <w:footnoteReference w:id="9"/>
+        <w:footnoteReference w:id="8"/>
       </w:r>
       <w:r>
         <w:rPr>
@@ -3221,7 +3330,7 @@
                     <pic:cNvPicPr/>
                   </pic:nvPicPr>
                   <pic:blipFill>
-                    <a:blip r:embed="rId12"/>
+                    <a:blip r:embed="rId12" cstate="print"/>
                     <a:stretch>
                       <a:fillRect/>
                     </a:stretch>
@@ -3436,7 +3545,7 @@
                     <pic:cNvPicPr/>
                   </pic:nvPicPr>
                   <pic:blipFill>
-                    <a:blip r:embed="rId13"/>
+                    <a:blip r:embed="rId13" cstate="print"/>
                     <a:stretch>
                       <a:fillRect/>
                     </a:stretch>
@@ -6632,7 +6741,7 @@
 
 <file path=word/endnotes.xml><?xml version="1.0" encoding="utf-8"?>
 <w:endnotes xmlns:ve="http://schemas.openxmlformats.org/markup-compatibility/2006" xmlns:o="urn:schemas-microsoft-com:office:office" xmlns:r="http://schemas.openxmlformats.org/officeDocument/2006/relationships" xmlns:m="http://schemas.openxmlformats.org/officeDocument/2006/math" xmlns:v="urn:schemas-microsoft-com:vml" xmlns:wp="http://schemas.openxmlformats.org/drawingml/2006/wordprocessingDrawing" xmlns:w10="urn:schemas-microsoft-com:office:word" xmlns:w="http://schemas.openxmlformats.org/wordprocessingml/2006/main" xmlns:wne="http://schemas.microsoft.com/office/word/2006/wordml">
-  <w:endnote w:type="separator" w:id="0">
+  <w:endnote w:type="separator" w:id="-1">
     <w:p>
       <w:pPr>
         <w:spacing w:before="0" w:line="240" w:lineRule="auto"/>
@@ -6642,7 +6751,7 @@
       </w:r>
     </w:p>
   </w:endnote>
-  <w:endnote w:type="continuationSeparator" w:id="1">
+  <w:endnote w:type="continuationSeparator" w:id="0">
     <w:p>
       <w:pPr>
         <w:spacing w:before="0" w:line="240" w:lineRule="auto"/>
@@ -6657,7 +6766,7 @@
 
 <file path=word/footnotes.xml><?xml version="1.0" encoding="utf-8"?>
 <w:footnotes xmlns:ve="http://schemas.openxmlformats.org/markup-compatibility/2006" xmlns:o="urn:schemas-microsoft-com:office:office" xmlns:r="http://schemas.openxmlformats.org/officeDocument/2006/relationships" xmlns:m="http://schemas.openxmlformats.org/officeDocument/2006/math" xmlns:v="urn:schemas-microsoft-com:vml" xmlns:wp="http://schemas.openxmlformats.org/drawingml/2006/wordprocessingDrawing" xmlns:w10="urn:schemas-microsoft-com:office:word" xmlns:w="http://schemas.openxmlformats.org/wordprocessingml/2006/main" xmlns:wne="http://schemas.microsoft.com/office/word/2006/wordml">
-  <w:footnote w:type="separator" w:id="0">
+  <w:footnote w:type="separator" w:id="-1">
     <w:p>
       <w:pPr>
         <w:spacing w:before="0" w:line="240" w:lineRule="auto"/>
@@ -6667,13 +6776,59 @@
       </w:r>
     </w:p>
   </w:footnote>
-  <w:footnote w:type="continuationSeparator" w:id="1">
+  <w:footnote w:type="continuationSeparator" w:id="0">
     <w:p>
       <w:pPr>
         <w:spacing w:before="0" w:line="240" w:lineRule="auto"/>
       </w:pPr>
       <w:r>
         <w:continuationSeparator/>
+      </w:r>
+    </w:p>
+  </w:footnote>
+  <w:footnote w:id="1">
+    <w:p>
+      <w:pPr>
+        <w:pStyle w:val="Footnote"/>
+      </w:pPr>
+      <w:r>
+        <w:rPr>
+          <w:rStyle w:val="FootnoteReference"/>
+        </w:rPr>
+        <w:footnoteRef/>
+      </w:r>
+      <w:r>
+        <w:t>Kinect là một thiết bị đầu vào,là cảm biến chuyển động do hãng Microsoft sản xuất dành cho Xbox 360 và máy tính sử</w:t>
+      </w:r>
+      <w:r>
+        <w:t xml:space="preserve"> </w:t>
+      </w:r>
+      <w:r>
+        <w:t>dụng</w:t>
+      </w:r>
+      <w:r>
+        <w:t xml:space="preserve"> </w:t>
+      </w:r>
+      <w:r>
+        <w:t>hệ</w:t>
+      </w:r>
+      <w:r>
+        <w:t xml:space="preserve"> </w:t>
+      </w:r>
+      <w:r>
+        <w:t>điều</w:t>
+      </w:r>
+      <w:r>
+        <w:t xml:space="preserve"> </w:t>
+      </w:r>
+      <w:r>
+        <w:t>hành</w:t>
+      </w:r>
+      <w:r>
+        <w:t xml:space="preserve"> </w:t>
+      </w:r>
+      <w:r>
+        <w:t>Windows.</w:t>
       </w:r>
     </w:p>
   </w:footnote>
@@ -6689,37 +6844,130 @@
         <w:footnoteRef/>
       </w:r>
       <w:r>
-        <w:t>Kinect là một thiết bị đầu vào,là cảm biến chuyển động do hãng Microsoft sản xuất dành cho Xbox 360 và máy tính sử</w:t>
-      </w:r>
-      <w:r>
-        <w:t xml:space="preserve"> </w:t>
-      </w:r>
-      <w:r>
-        <w:t>dụng</w:t>
-      </w:r>
-      <w:r>
-        <w:t xml:space="preserve"> </w:t>
-      </w:r>
-      <w:r>
-        <w:t>hệ</w:t>
-      </w:r>
-      <w:r>
-        <w:t xml:space="preserve"> </w:t>
-      </w:r>
-      <w:r>
-        <w:t>điều</w:t>
-      </w:r>
-      <w:r>
-        <w:t xml:space="preserve"> </w:t>
-      </w:r>
-      <w:r>
-        <w:t>hành</w:t>
-      </w:r>
-      <w:r>
-        <w:t xml:space="preserve"> </w:t>
-      </w:r>
-      <w:r>
-        <w:t>Windows.</w:t>
+        <w:t xml:space="preserve"> </w:t>
+      </w:r>
+      <w:r>
+        <w:t>M</w:t>
+      </w:r>
+      <w:r>
+        <w:t>arker</w:t>
+      </w:r>
+      <w:r>
+        <w:rPr>
+          <w:lang w:val="en-US"/>
+        </w:rPr>
+        <w:t xml:space="preserve"> </w:t>
+      </w:r>
+      <w:r>
+        <w:t>là</w:t>
+      </w:r>
+      <w:r>
+        <w:rPr>
+          <w:lang w:val="en-US"/>
+        </w:rPr>
+        <w:t xml:space="preserve"> </w:t>
+      </w:r>
+      <w:r>
+        <w:t>một</w:t>
+      </w:r>
+      <w:r>
+        <w:rPr>
+          <w:lang w:val="en-US"/>
+        </w:rPr>
+        <w:t xml:space="preserve"> </w:t>
+      </w:r>
+      <w:r>
+        <w:t>thiết</w:t>
+      </w:r>
+      <w:r>
+        <w:rPr>
+          <w:lang w:val="en-US"/>
+        </w:rPr>
+        <w:t xml:space="preserve"> </w:t>
+      </w:r>
+      <w:r>
+        <w:t>bị</w:t>
+      </w:r>
+      <w:r>
+        <w:rPr>
+          <w:lang w:val="en-US"/>
+        </w:rPr>
+        <w:t xml:space="preserve"> </w:t>
+      </w:r>
+      <w:r>
+        <w:t>đánh</w:t>
+      </w:r>
+      <w:r>
+        <w:rPr>
+          <w:lang w:val="en-US"/>
+        </w:rPr>
+        <w:t xml:space="preserve"> </w:t>
+      </w:r>
+      <w:r>
+        <w:t>dấu, được</w:t>
+      </w:r>
+      <w:r>
+        <w:rPr>
+          <w:lang w:val="en-US"/>
+        </w:rPr>
+        <w:t xml:space="preserve"> </w:t>
+      </w:r>
+      <w:r>
+        <w:t>gắn</w:t>
+      </w:r>
+      <w:r>
+        <w:rPr>
+          <w:lang w:val="en-US"/>
+        </w:rPr>
+        <w:t xml:space="preserve"> </w:t>
+      </w:r>
+      <w:r>
+        <w:t>lên</w:t>
+      </w:r>
+      <w:r>
+        <w:rPr>
+          <w:lang w:val="en-US"/>
+        </w:rPr>
+        <w:t xml:space="preserve"> </w:t>
+      </w:r>
+      <w:r>
+        <w:t>đối</w:t>
+      </w:r>
+      <w:r>
+        <w:rPr>
+          <w:lang w:val="en-US"/>
+        </w:rPr>
+        <w:t xml:space="preserve"> </w:t>
+      </w:r>
+      <w:r>
+        <w:t>tượng</w:t>
+      </w:r>
+      <w:r>
+        <w:rPr>
+          <w:lang w:val="en-US"/>
+        </w:rPr>
+        <w:t xml:space="preserve"> </w:t>
+      </w:r>
+      <w:r>
+        <w:t>cần</w:t>
+      </w:r>
+      <w:r>
+        <w:rPr>
+          <w:lang w:val="en-US"/>
+        </w:rPr>
+        <w:t xml:space="preserve"> </w:t>
+      </w:r>
+      <w:r>
+        <w:t>theo</w:t>
+      </w:r>
+      <w:r>
+        <w:rPr>
+          <w:lang w:val="en-US"/>
+        </w:rPr>
+        <w:t xml:space="preserve"> </w:t>
+      </w:r>
+      <w:r>
+        <w:t>dõi.</w:t>
       </w:r>
     </w:p>
   </w:footnote>
@@ -6735,127 +6983,88 @@
         <w:footnoteRef/>
       </w:r>
       <w:r>
-        <w:t xml:space="preserve"> M</w:t>
-      </w:r>
-      <w:r>
-        <w:t>arker</w:t>
-      </w:r>
-      <w:r>
-        <w:rPr>
-          <w:lang w:val="en-US"/>
-        </w:rPr>
-        <w:t xml:space="preserve"> </w:t>
-      </w:r>
-      <w:r>
-        <w:t>là</w:t>
-      </w:r>
-      <w:r>
-        <w:rPr>
-          <w:lang w:val="en-US"/>
-        </w:rPr>
-        <w:t xml:space="preserve"> </w:t>
-      </w:r>
-      <w:r>
-        <w:t>một</w:t>
-      </w:r>
-      <w:r>
-        <w:rPr>
-          <w:lang w:val="en-US"/>
-        </w:rPr>
-        <w:t xml:space="preserve"> </w:t>
-      </w:r>
-      <w:r>
-        <w:t>thiết</w:t>
-      </w:r>
-      <w:r>
-        <w:rPr>
-          <w:lang w:val="en-US"/>
-        </w:rPr>
-        <w:t xml:space="preserve"> </w:t>
-      </w:r>
-      <w:r>
-        <w:t>bị</w:t>
-      </w:r>
-      <w:r>
-        <w:rPr>
-          <w:lang w:val="en-US"/>
-        </w:rPr>
-        <w:t xml:space="preserve"> </w:t>
-      </w:r>
-      <w:r>
-        <w:t>đánh</w:t>
-      </w:r>
-      <w:r>
-        <w:rPr>
-          <w:lang w:val="en-US"/>
-        </w:rPr>
-        <w:t xml:space="preserve"> </w:t>
-      </w:r>
-      <w:r>
-        <w:t>dấu, được</w:t>
-      </w:r>
-      <w:r>
-        <w:rPr>
-          <w:lang w:val="en-US"/>
-        </w:rPr>
-        <w:t xml:space="preserve"> </w:t>
-      </w:r>
-      <w:r>
-        <w:t>gắn</w:t>
-      </w:r>
-      <w:r>
-        <w:rPr>
-          <w:lang w:val="en-US"/>
-        </w:rPr>
-        <w:t xml:space="preserve"> </w:t>
-      </w:r>
-      <w:r>
-        <w:t>lên</w:t>
-      </w:r>
-      <w:r>
-        <w:rPr>
-          <w:lang w:val="en-US"/>
-        </w:rPr>
-        <w:t xml:space="preserve"> </w:t>
-      </w:r>
-      <w:r>
-        <w:t>đối</w:t>
-      </w:r>
-      <w:r>
-        <w:rPr>
-          <w:lang w:val="en-US"/>
-        </w:rPr>
-        <w:t xml:space="preserve"> </w:t>
-      </w:r>
-      <w:r>
-        <w:t>tượng</w:t>
-      </w:r>
-      <w:r>
-        <w:rPr>
-          <w:lang w:val="en-US"/>
-        </w:rPr>
-        <w:t xml:space="preserve"> </w:t>
-      </w:r>
-      <w:r>
-        <w:t>cần</w:t>
-      </w:r>
-      <w:r>
-        <w:rPr>
-          <w:lang w:val="en-US"/>
-        </w:rPr>
-        <w:t xml:space="preserve"> </w:t>
-      </w:r>
-      <w:r>
-        <w:t>theo</w:t>
-      </w:r>
-      <w:r>
-        <w:rPr>
-          <w:lang w:val="en-US"/>
-        </w:rPr>
-        <w:t xml:space="preserve"> </w:t>
-      </w:r>
-      <w:r>
-        <w:t>dõi.</w:t>
+        <w:t>Mocap (Motion Capture) là</w:t>
+      </w:r>
+      <w:r>
+        <w:rPr>
+          <w:lang w:val="en-US"/>
+        </w:rPr>
+        <w:t xml:space="preserve"> </w:t>
+      </w:r>
+      <w:r>
+        <w:t>hệ</w:t>
+      </w:r>
+      <w:r>
+        <w:rPr>
+          <w:lang w:val="en-US"/>
+        </w:rPr>
+        <w:t xml:space="preserve"> </w:t>
+      </w:r>
+      <w:r>
+        <w:t>thống</w:t>
+      </w:r>
+      <w:r>
+        <w:rPr>
+          <w:lang w:val="en-US"/>
+        </w:rPr>
+        <w:t xml:space="preserve"> </w:t>
+      </w:r>
+      <w:r>
+        <w:t>chuyên</w:t>
+      </w:r>
+      <w:r>
+        <w:rPr>
+          <w:lang w:val="en-US"/>
+        </w:rPr>
+        <w:t xml:space="preserve"> </w:t>
+      </w:r>
+      <w:r>
+        <w:t>biệt</w:t>
+      </w:r>
+      <w:r>
+        <w:rPr>
+          <w:lang w:val="en-US"/>
+        </w:rPr>
+        <w:t xml:space="preserve"> </w:t>
+      </w:r>
+      <w:r>
+        <w:t>dùng</w:t>
+      </w:r>
+      <w:r>
+        <w:rPr>
+          <w:lang w:val="en-US"/>
+        </w:rPr>
+        <w:t xml:space="preserve"> </w:t>
+      </w:r>
+      <w:r>
+        <w:t>để</w:t>
+      </w:r>
+      <w:r>
+        <w:rPr>
+          <w:lang w:val="en-US"/>
+        </w:rPr>
+        <w:t xml:space="preserve"> </w:t>
+      </w:r>
+      <w:r>
+        <w:t>chụp</w:t>
+      </w:r>
+      <w:r>
+        <w:rPr>
+          <w:lang w:val="en-US"/>
+        </w:rPr>
+        <w:t xml:space="preserve"> </w:t>
+      </w:r>
+      <w:r>
+        <w:t>chuyển</w:t>
+      </w:r>
+      <w:r>
+        <w:rPr>
+          <w:lang w:val="en-US"/>
+        </w:rPr>
+        <w:t xml:space="preserve"> </w:t>
+      </w:r>
+      <w:r>
+        <w:t>động.</w:t>
       </w:r>
     </w:p>
   </w:footnote>
@@ -6871,34 +7080,100 @@
         <w:footnoteRef/>
       </w:r>
       <w:r>
-        <w:t>Mocap (Motion Capture) là</w:t>
-      </w:r>
-      <w:r>
-        <w:rPr>
-          <w:lang w:val="en-US"/>
-        </w:rPr>
-        <w:t xml:space="preserve"> </w:t>
-      </w:r>
-      <w:r>
-        <w:t>hệ</w:t>
-      </w:r>
-      <w:r>
-        <w:rPr>
-          <w:lang w:val="en-US"/>
-        </w:rPr>
-        <w:t xml:space="preserve"> </w:t>
-      </w:r>
-      <w:r>
-        <w:t>thống</w:t>
-      </w:r>
-      <w:r>
-        <w:rPr>
-          <w:lang w:val="en-US"/>
-        </w:rPr>
-        <w:t xml:space="preserve"> </w:t>
-      </w:r>
-      <w:r>
-        <w:t>chuyên</w:t>
+        <w:t xml:space="preserve"> </w:t>
+      </w:r>
+      <w:r>
+        <w:t>Stereo camera là camera cóhai hay nhiều</w:t>
+      </w:r>
+      <w:r>
+        <w:rPr>
+          <w:lang w:val="en-US"/>
+        </w:rPr>
+        <w:t xml:space="preserve"> </w:t>
+      </w:r>
+      <w:r>
+        <w:t>ống</w:t>
+      </w:r>
+      <w:r>
+        <w:rPr>
+          <w:lang w:val="en-US"/>
+        </w:rPr>
+        <w:t xml:space="preserve"> </w:t>
+      </w:r>
+      <w:r>
+        <w:t>kính</w:t>
+      </w:r>
+      <w:r>
+        <w:rPr>
+          <w:lang w:val="en-US"/>
+        </w:rPr>
+        <w:t xml:space="preserve"> </w:t>
+      </w:r>
+      <w:r>
+        <w:t>với</w:t>
+      </w:r>
+      <w:r>
+        <w:rPr>
+          <w:lang w:val="en-US"/>
+        </w:rPr>
+        <w:t xml:space="preserve"> </w:t>
+      </w:r>
+      <w:r>
+        <w:t>cảm</w:t>
+      </w:r>
+      <w:r>
+        <w:rPr>
+          <w:lang w:val="en-US"/>
+        </w:rPr>
+        <w:t xml:space="preserve"> </w:t>
+      </w:r>
+      <w:r>
+        <w:t>biến</w:t>
+      </w:r>
+      <w:r>
+        <w:rPr>
+          <w:lang w:val="en-US"/>
+        </w:rPr>
+        <w:t xml:space="preserve"> </w:t>
+      </w:r>
+      <w:r>
+        <w:t>ảnh</w:t>
+      </w:r>
+      <w:r>
+        <w:rPr>
+          <w:lang w:val="en-US"/>
+        </w:rPr>
+        <w:t xml:space="preserve"> </w:t>
+      </w:r>
+      <w:r>
+        <w:t>hoặc</w:t>
+      </w:r>
+      <w:r>
+        <w:rPr>
+          <w:lang w:val="en-US"/>
+        </w:rPr>
+        <w:t xml:space="preserve"> </w:t>
+      </w:r>
+      <w:r>
+        <w:t>khung</w:t>
+      </w:r>
+      <w:r>
+        <w:rPr>
+          <w:lang w:val="en-US"/>
+        </w:rPr>
+        <w:t xml:space="preserve"> </w:t>
+      </w:r>
+      <w:r>
+        <w:t>phim</w:t>
+      </w:r>
+      <w:r>
+        <w:rPr>
+          <w:lang w:val="en-US"/>
+        </w:rPr>
+        <w:t xml:space="preserve"> </w:t>
+      </w:r>
+      <w:r>
+        <w:t>riêng</w:t>
       </w:r>
       <w:r>
         <w:rPr>
@@ -6916,43 +7191,34 @@
         <w:t xml:space="preserve"> </w:t>
       </w:r>
       <w:r>
-        <w:t>dùng</w:t>
-      </w:r>
-      <w:r>
-        <w:rPr>
-          <w:lang w:val="en-US"/>
-        </w:rPr>
-        <w:t xml:space="preserve"> </w:t>
-      </w:r>
-      <w:r>
-        <w:t>để</w:t>
-      </w:r>
-      <w:r>
-        <w:rPr>
-          <w:lang w:val="en-US"/>
-        </w:rPr>
-        <w:t xml:space="preserve"> </w:t>
-      </w:r>
-      <w:r>
-        <w:t>chụp</w:t>
-      </w:r>
-      <w:r>
-        <w:rPr>
-          <w:lang w:val="en-US"/>
-        </w:rPr>
-        <w:t xml:space="preserve"> </w:t>
-      </w:r>
-      <w:r>
-        <w:t>chuyển</w:t>
-      </w:r>
-      <w:r>
-        <w:rPr>
-          <w:lang w:val="en-US"/>
-        </w:rPr>
-        <w:t xml:space="preserve"> </w:t>
-      </w:r>
-      <w:r>
-        <w:t>động.</w:t>
+        <w:t>cho</w:t>
+      </w:r>
+      <w:r>
+        <w:rPr>
+          <w:lang w:val="en-US"/>
+        </w:rPr>
+        <w:t xml:space="preserve"> </w:t>
+      </w:r>
+      <w:r>
+        <w:t>mỗi</w:t>
+      </w:r>
+      <w:r>
+        <w:rPr>
+          <w:lang w:val="en-US"/>
+        </w:rPr>
+        <w:t xml:space="preserve"> </w:t>
+      </w:r>
+      <w:r>
+        <w:t>ống</w:t>
+      </w:r>
+      <w:r>
+        <w:rPr>
+          <w:lang w:val="en-US"/>
+        </w:rPr>
+        <w:t xml:space="preserve"> </w:t>
+      </w:r>
+      <w:r>
+        <w:t>kính.</w:t>
       </w:r>
     </w:p>
   </w:footnote>
@@ -6968,142 +7234,226 @@
         <w:footnoteRef/>
       </w:r>
       <w:r>
-        <w:t xml:space="preserve"> Stereo camera là camera cóhai hay nhiều</w:t>
-      </w:r>
-      <w:r>
-        <w:rPr>
-          <w:lang w:val="en-US"/>
-        </w:rPr>
-        <w:t xml:space="preserve"> </w:t>
-      </w:r>
-      <w:r>
-        <w:t>ống</w:t>
-      </w:r>
-      <w:r>
-        <w:rPr>
-          <w:lang w:val="en-US"/>
-        </w:rPr>
-        <w:t xml:space="preserve"> </w:t>
-      </w:r>
-      <w:r>
-        <w:t>kính</w:t>
-      </w:r>
-      <w:r>
-        <w:rPr>
-          <w:lang w:val="en-US"/>
-        </w:rPr>
-        <w:t xml:space="preserve"> </w:t>
-      </w:r>
-      <w:r>
-        <w:t>với</w:t>
-      </w:r>
-      <w:r>
-        <w:rPr>
-          <w:lang w:val="en-US"/>
-        </w:rPr>
-        <w:t xml:space="preserve"> </w:t>
-      </w:r>
-      <w:r>
-        <w:t>cảm</w:t>
-      </w:r>
-      <w:r>
-        <w:rPr>
-          <w:lang w:val="en-US"/>
-        </w:rPr>
-        <w:t xml:space="preserve"> </w:t>
-      </w:r>
-      <w:r>
-        <w:t>biến</w:t>
-      </w:r>
-      <w:r>
-        <w:rPr>
-          <w:lang w:val="en-US"/>
-        </w:rPr>
-        <w:t xml:space="preserve"> </w:t>
-      </w:r>
-      <w:r>
-        <w:t>ảnh</w:t>
-      </w:r>
-      <w:r>
-        <w:rPr>
-          <w:lang w:val="en-US"/>
-        </w:rPr>
-        <w:t xml:space="preserve"> </w:t>
-      </w:r>
-      <w:r>
-        <w:t>hoặc</w:t>
-      </w:r>
-      <w:r>
-        <w:rPr>
-          <w:lang w:val="en-US"/>
-        </w:rPr>
-        <w:t xml:space="preserve"> </w:t>
-      </w:r>
-      <w:r>
-        <w:t>khung</w:t>
-      </w:r>
-      <w:r>
-        <w:rPr>
-          <w:lang w:val="en-US"/>
-        </w:rPr>
-        <w:t xml:space="preserve"> </w:t>
-      </w:r>
-      <w:r>
-        <w:t>phim</w:t>
-      </w:r>
-      <w:r>
-        <w:rPr>
-          <w:lang w:val="en-US"/>
-        </w:rPr>
-        <w:t xml:space="preserve"> </w:t>
-      </w:r>
-      <w:r>
-        <w:t>riêng</w:t>
-      </w:r>
-      <w:r>
-        <w:rPr>
-          <w:lang w:val="en-US"/>
-        </w:rPr>
-        <w:t xml:space="preserve"> </w:t>
-      </w:r>
-      <w:r>
-        <w:t>biệt</w:t>
-      </w:r>
-      <w:r>
-        <w:rPr>
-          <w:lang w:val="en-US"/>
-        </w:rPr>
-        <w:t xml:space="preserve"> </w:t>
-      </w:r>
-      <w:r>
-        <w:t>cho</w:t>
-      </w:r>
-      <w:r>
-        <w:rPr>
-          <w:lang w:val="en-US"/>
-        </w:rPr>
-        <w:t xml:space="preserve"> </w:t>
-      </w:r>
-      <w:r>
-        <w:t>mỗi</w:t>
-      </w:r>
-      <w:r>
-        <w:rPr>
-          <w:lang w:val="en-US"/>
-        </w:rPr>
-        <w:t xml:space="preserve"> </w:t>
-      </w:r>
-      <w:r>
-        <w:t>ống</w:t>
-      </w:r>
-      <w:r>
-        <w:rPr>
-          <w:lang w:val="en-US"/>
-        </w:rPr>
-        <w:t xml:space="preserve"> </w:t>
-      </w:r>
-      <w:r>
-        <w:t>kính.</w:t>
+        <w:t xml:space="preserve"> </w:t>
+      </w:r>
+      <w:r>
+        <w:t>Acclaim là</w:t>
+      </w:r>
+      <w:r>
+        <w:rPr>
+          <w:lang w:val="en-US"/>
+        </w:rPr>
+        <w:t xml:space="preserve"> </w:t>
+      </w:r>
+      <w:r>
+        <w:t>tên</w:t>
+      </w:r>
+      <w:r>
+        <w:rPr>
+          <w:lang w:val="en-US"/>
+        </w:rPr>
+        <w:t xml:space="preserve"> </w:t>
+      </w:r>
+      <w:r>
+        <w:t>một</w:t>
+      </w:r>
+      <w:r>
+        <w:rPr>
+          <w:lang w:val="en-US"/>
+        </w:rPr>
+        <w:t xml:space="preserve"> </w:t>
+      </w:r>
+      <w:r>
+        <w:t>công</w:t>
+      </w:r>
+      <w:r>
+        <w:rPr>
+          <w:lang w:val="en-US"/>
+        </w:rPr>
+        <w:t xml:space="preserve"> </w:t>
+      </w:r>
+      <w:r>
+        <w:t>ty game, đồng</w:t>
+      </w:r>
+      <w:r>
+        <w:rPr>
+          <w:lang w:val="en-US"/>
+        </w:rPr>
+        <w:t xml:space="preserve"> </w:t>
+      </w:r>
+      <w:r>
+        <w:t>thời</w:t>
+      </w:r>
+      <w:r>
+        <w:rPr>
+          <w:lang w:val="en-US"/>
+        </w:rPr>
+        <w:t xml:space="preserve"> </w:t>
+      </w:r>
+      <w:r>
+        <w:t>là</w:t>
+      </w:r>
+      <w:r>
+        <w:rPr>
+          <w:lang w:val="en-US"/>
+        </w:rPr>
+        <w:t xml:space="preserve"> </w:t>
+      </w:r>
+      <w:r>
+        <w:t>tên</w:t>
+      </w:r>
+      <w:r>
+        <w:rPr>
+          <w:lang w:val="en-US"/>
+        </w:rPr>
+        <w:t xml:space="preserve"> </w:t>
+      </w:r>
+      <w:r>
+        <w:t>một</w:t>
+      </w:r>
+      <w:r>
+        <w:rPr>
+          <w:lang w:val="en-US"/>
+        </w:rPr>
+        <w:t xml:space="preserve"> </w:t>
+      </w:r>
+      <w:r>
+        <w:t>loại</w:t>
+      </w:r>
+      <w:r>
+        <w:rPr>
+          <w:lang w:val="en-US"/>
+        </w:rPr>
+        <w:t xml:space="preserve"> </w:t>
+      </w:r>
+      <w:r>
+        <w:t>định</w:t>
+      </w:r>
+      <w:r>
+        <w:rPr>
+          <w:lang w:val="en-US"/>
+        </w:rPr>
+        <w:t xml:space="preserve"> </w:t>
+      </w:r>
+      <w:r>
+        <w:t>dạng</w:t>
+      </w:r>
+      <w:r>
+        <w:rPr>
+          <w:lang w:val="en-US"/>
+        </w:rPr>
+        <w:t xml:space="preserve"> </w:t>
+      </w:r>
+      <w:r>
+        <w:t>dữ</w:t>
+      </w:r>
+      <w:r>
+        <w:rPr>
+          <w:lang w:val="en-US"/>
+        </w:rPr>
+        <w:t xml:space="preserve"> </w:t>
+      </w:r>
+      <w:r>
+        <w:t>liệu</w:t>
+      </w:r>
+      <w:r>
+        <w:rPr>
+          <w:lang w:val="en-US"/>
+        </w:rPr>
+        <w:t xml:space="preserve"> </w:t>
+      </w:r>
+      <w:r>
+        <w:t>chuyển</w:t>
+      </w:r>
+      <w:r>
+        <w:rPr>
+          <w:lang w:val="en-US"/>
+        </w:rPr>
+        <w:t xml:space="preserve"> </w:t>
+      </w:r>
+      <w:r>
+        <w:t>động 3D, một</w:t>
+      </w:r>
+      <w:r>
+        <w:rPr>
+          <w:lang w:val="en-US"/>
+        </w:rPr>
+        <w:t xml:space="preserve"> </w:t>
+      </w:r>
+      <w:r>
+        <w:t>bộ</w:t>
+      </w:r>
+      <w:r>
+        <w:rPr>
+          <w:lang w:val="en-US"/>
+        </w:rPr>
+        <w:t xml:space="preserve"> </w:t>
+      </w:r>
+      <w:r>
+        <w:t>gồm</w:t>
+      </w:r>
+      <w:r>
+        <w:rPr>
+          <w:lang w:val="en-US"/>
+        </w:rPr>
+        <w:t xml:space="preserve"> </w:t>
+      </w:r>
+      <w:r>
+        <w:t>hai</w:t>
+      </w:r>
+      <w:r>
+        <w:rPr>
+          <w:lang w:val="en-US"/>
+        </w:rPr>
+        <w:t xml:space="preserve"> </w:t>
+      </w:r>
+      <w:r>
+        <w:t>tệp tin asf/amc do chính</w:t>
+      </w:r>
+      <w:r>
+        <w:rPr>
+          <w:lang w:val="en-US"/>
+        </w:rPr>
+        <w:t xml:space="preserve"> </w:t>
+      </w:r>
+      <w:r>
+        <w:t>công</w:t>
+      </w:r>
+      <w:r>
+        <w:rPr>
+          <w:lang w:val="en-US"/>
+        </w:rPr>
+        <w:t xml:space="preserve"> </w:t>
+      </w:r>
+      <w:r>
+        <w:t>ty</w:t>
+      </w:r>
+      <w:r>
+        <w:rPr>
+          <w:lang w:val="en-US"/>
+        </w:rPr>
+        <w:t xml:space="preserve"> </w:t>
+      </w:r>
+      <w:r>
+        <w:t>đó</w:t>
+      </w:r>
+      <w:r>
+        <w:rPr>
+          <w:lang w:val="en-US"/>
+        </w:rPr>
+        <w:t xml:space="preserve"> </w:t>
+      </w:r>
+      <w:r>
+        <w:t>đề</w:t>
+      </w:r>
+      <w:r>
+        <w:rPr>
+          <w:lang w:val="en-US"/>
+        </w:rPr>
+        <w:t xml:space="preserve"> </w:t>
+      </w:r>
+      <w:r>
+        <w:t>xuất.</w:t>
       </w:r>
     </w:p>
   </w:footnote>
@@ -7119,57 +7469,9 @@
         <w:footnoteRef/>
       </w:r>
       <w:r>
-        <w:t xml:space="preserve"> Acclaim là</w:t>
-      </w:r>
-      <w:r>
-        <w:rPr>
-          <w:lang w:val="en-US"/>
-        </w:rPr>
-        <w:t xml:space="preserve"> </w:t>
-      </w:r>
-      <w:r>
-        <w:t>tên</w:t>
-      </w:r>
-      <w:r>
-        <w:rPr>
-          <w:lang w:val="en-US"/>
-        </w:rPr>
-        <w:t xml:space="preserve"> </w:t>
-      </w:r>
-      <w:r>
-        <w:t>một</w:t>
-      </w:r>
-      <w:r>
-        <w:rPr>
-          <w:lang w:val="en-US"/>
-        </w:rPr>
-        <w:t xml:space="preserve"> </w:t>
-      </w:r>
-      <w:r>
-        <w:t>công</w:t>
-      </w:r>
-      <w:r>
-        <w:rPr>
-          <w:lang w:val="en-US"/>
-        </w:rPr>
-        <w:t xml:space="preserve"> </w:t>
-      </w:r>
-      <w:r>
-        <w:t>ty game, đồng</w:t>
-      </w:r>
-      <w:r>
-        <w:rPr>
-          <w:lang w:val="en-US"/>
-        </w:rPr>
-        <w:t xml:space="preserve"> </w:t>
-      </w:r>
-      <w:r>
-        <w:t>thời</w:t>
-      </w:r>
-      <w:r>
-        <w:rPr>
-          <w:lang w:val="en-US"/>
-        </w:rPr>
+        <w:t>Accord.NET Framework</w:t>
+      </w:r>
+      <w:r>
         <w:t xml:space="preserve"> </w:t>
       </w:r>
       <w:r>
@@ -7182,142 +7484,79 @@
         <w:t xml:space="preserve"> </w:t>
       </w:r>
       <w:r>
-        <w:t>tên</w:t>
-      </w:r>
-      <w:r>
-        <w:rPr>
-          <w:lang w:val="en-US"/>
-        </w:rPr>
-        <w:t xml:space="preserve"> </w:t>
-      </w:r>
-      <w:r>
-        <w:t>một</w:t>
-      </w:r>
-      <w:r>
-        <w:rPr>
-          <w:lang w:val="en-US"/>
-        </w:rPr>
-        <w:t xml:space="preserve"> </w:t>
-      </w:r>
-      <w:r>
-        <w:t>loại</w:t>
-      </w:r>
-      <w:r>
-        <w:rPr>
-          <w:lang w:val="en-US"/>
-        </w:rPr>
-        <w:t xml:space="preserve"> </w:t>
-      </w:r>
-      <w:r>
-        <w:t>định</w:t>
-      </w:r>
-      <w:r>
-        <w:rPr>
-          <w:lang w:val="en-US"/>
-        </w:rPr>
-        <w:t xml:space="preserve"> </w:t>
-      </w:r>
-      <w:r>
-        <w:t>dạng</w:t>
-      </w:r>
-      <w:r>
-        <w:rPr>
-          <w:lang w:val="en-US"/>
-        </w:rPr>
-        <w:t xml:space="preserve"> </w:t>
-      </w:r>
-      <w:r>
-        <w:t>dữ</w:t>
-      </w:r>
-      <w:r>
-        <w:rPr>
-          <w:lang w:val="en-US"/>
-        </w:rPr>
-        <w:t xml:space="preserve"> </w:t>
-      </w:r>
-      <w:r>
-        <w:t>liệu</w:t>
-      </w:r>
-      <w:r>
-        <w:rPr>
-          <w:lang w:val="en-US"/>
-        </w:rPr>
-        <w:t xml:space="preserve"> </w:t>
-      </w:r>
-      <w:r>
-        <w:t>chuyển</w:t>
-      </w:r>
-      <w:r>
-        <w:rPr>
-          <w:lang w:val="en-US"/>
-        </w:rPr>
-        <w:t xml:space="preserve"> </w:t>
-      </w:r>
-      <w:r>
-        <w:t>động 3D, một</w:t>
-      </w:r>
-      <w:r>
-        <w:rPr>
-          <w:lang w:val="en-US"/>
-        </w:rPr>
-        <w:t xml:space="preserve"> </w:t>
-      </w:r>
-      <w:r>
-        <w:t>bộ</w:t>
-      </w:r>
-      <w:r>
-        <w:rPr>
-          <w:lang w:val="en-US"/>
-        </w:rPr>
-        <w:t xml:space="preserve"> </w:t>
-      </w:r>
-      <w:r>
-        <w:t>gồm</w:t>
-      </w:r>
-      <w:r>
-        <w:rPr>
-          <w:lang w:val="en-US"/>
-        </w:rPr>
-        <w:t xml:space="preserve"> </w:t>
-      </w:r>
-      <w:r>
-        <w:t>hai</w:t>
-      </w:r>
-      <w:r>
-        <w:rPr>
-          <w:lang w:val="en-US"/>
-        </w:rPr>
-        <w:t xml:space="preserve"> </w:t>
-      </w:r>
-      <w:r>
-        <w:t>tệp tin asf/amc do chính</w:t>
-      </w:r>
-      <w:r>
-        <w:rPr>
-          <w:lang w:val="en-US"/>
-        </w:rPr>
-        <w:t xml:space="preserve"> </w:t>
-      </w:r>
-      <w:r>
-        <w:t>công</w:t>
-      </w:r>
-      <w:r>
-        <w:rPr>
-          <w:lang w:val="en-US"/>
-        </w:rPr>
-        <w:t xml:space="preserve"> </w:t>
-      </w:r>
-      <w:r>
-        <w:t>ty</w:t>
-      </w:r>
-      <w:r>
-        <w:rPr>
-          <w:lang w:val="en-US"/>
-        </w:rPr>
-        <w:t xml:space="preserve"> </w:t>
-      </w:r>
-      <w:r>
-        <w:t>đó</w:t>
+        <w:t>thư</w:t>
+      </w:r>
+      <w:r>
+        <w:rPr>
+          <w:lang w:val="en-US"/>
+        </w:rPr>
+        <w:t xml:space="preserve"> </w:t>
+      </w:r>
+      <w:r>
+        <w:t>viện</w:t>
+      </w:r>
+      <w:r>
+        <w:rPr>
+          <w:lang w:val="en-US"/>
+        </w:rPr>
+        <w:t xml:space="preserve"> </w:t>
+      </w:r>
+      <w:r>
+        <w:t>mã</w:t>
+      </w:r>
+      <w:r>
+        <w:rPr>
+          <w:lang w:val="en-US"/>
+        </w:rPr>
+        <w:t xml:space="preserve"> </w:t>
+      </w:r>
+      <w:r>
+        <w:t>nguồn</w:t>
+      </w:r>
+      <w:r>
+        <w:rPr>
+          <w:lang w:val="en-US"/>
+        </w:rPr>
+        <w:t xml:space="preserve"> </w:t>
+      </w:r>
+      <w:r>
+        <w:t>mở</w:t>
+      </w:r>
+      <w:r>
+        <w:rPr>
+          <w:lang w:val="en-US"/>
+        </w:rPr>
+        <w:t xml:space="preserve"> </w:t>
+      </w:r>
+      <w:r>
+        <w:t>tổng</w:t>
+      </w:r>
+      <w:r>
+        <w:rPr>
+          <w:lang w:val="en-US"/>
+        </w:rPr>
+        <w:t xml:space="preserve"> </w:t>
+      </w:r>
+      <w:r>
+        <w:t>hợp</w:t>
+      </w:r>
+      <w:r>
+        <w:rPr>
+          <w:lang w:val="en-US"/>
+        </w:rPr>
+        <w:t xml:space="preserve"> </w:t>
+      </w:r>
+      <w:r>
+        <w:t>các</w:t>
+      </w:r>
+      <w:r>
+        <w:rPr>
+          <w:lang w:val="en-US"/>
+        </w:rPr>
+        <w:t xml:space="preserve"> </w:t>
+      </w:r>
+      <w:r>
+        <w:t>vấn</w:t>
       </w:r>
       <w:r>
         <w:rPr>
@@ -7335,7 +7574,31 @@
         <w:t xml:space="preserve"> </w:t>
       </w:r>
       <w:r>
-        <w:t>xuất.</w:t>
+        <w:t>trong</w:t>
+      </w:r>
+      <w:r>
+        <w:rPr>
+          <w:lang w:val="en-US"/>
+        </w:rPr>
+        <w:t xml:space="preserve"> </w:t>
+      </w:r>
+      <w:r>
+        <w:t>học</w:t>
+      </w:r>
+      <w:r>
+        <w:rPr>
+          <w:lang w:val="en-US"/>
+        </w:rPr>
+        <w:t xml:space="preserve"> </w:t>
+      </w:r>
+      <w:r>
+        <w:t>máy (</w:t>
+      </w:r>
+      <w:r>
+        <w:t>http://accord-framework.net/</w:t>
+      </w:r>
+      <w:r>
+        <w:t>)</w:t>
       </w:r>
     </w:p>
   </w:footnote>
@@ -7351,9 +7614,186 @@
         <w:footnoteRef/>
       </w:r>
       <w:r>
-        <w:t>Accord.NET Framework</w:t>
-      </w:r>
-      <w:r>
+        <w:t xml:space="preserve"> </w:t>
+      </w:r>
+      <w:r>
+        <w:t>Range sensor hay range camera là</w:t>
+      </w:r>
+      <w:r>
+        <w:rPr>
+          <w:lang w:val="en-US"/>
+        </w:rPr>
+        <w:t xml:space="preserve"> </w:t>
+      </w:r>
+      <w:r>
+        <w:t>một</w:t>
+      </w:r>
+      <w:r>
+        <w:rPr>
+          <w:lang w:val="en-US"/>
+        </w:rPr>
+        <w:t xml:space="preserve"> </w:t>
+      </w:r>
+      <w:r>
+        <w:t>loại</w:t>
+      </w:r>
+      <w:r>
+        <w:rPr>
+          <w:lang w:val="en-US"/>
+        </w:rPr>
+        <w:t xml:space="preserve"> </w:t>
+      </w:r>
+      <w:r>
+        <w:t>cảm</w:t>
+      </w:r>
+      <w:r>
+        <w:rPr>
+          <w:lang w:val="en-US"/>
+        </w:rPr>
+        <w:t xml:space="preserve"> </w:t>
+      </w:r>
+      <w:r>
+        <w:t>biến</w:t>
+      </w:r>
+      <w:r>
+        <w:rPr>
+          <w:lang w:val="en-US"/>
+        </w:rPr>
+        <w:t xml:space="preserve"> </w:t>
+      </w:r>
+      <w:r>
+        <w:t>dùng</w:t>
+      </w:r>
+      <w:r>
+        <w:rPr>
+          <w:lang w:val="en-US"/>
+        </w:rPr>
+        <w:t xml:space="preserve"> </w:t>
+      </w:r>
+      <w:r>
+        <w:t>để</w:t>
+      </w:r>
+      <w:r>
+        <w:rPr>
+          <w:lang w:val="en-US"/>
+        </w:rPr>
+        <w:t xml:space="preserve"> </w:t>
+      </w:r>
+      <w:r>
+        <w:t>tạo</w:t>
+      </w:r>
+      <w:r>
+        <w:rPr>
+          <w:lang w:val="en-US"/>
+        </w:rPr>
+        <w:t xml:space="preserve"> </w:t>
+      </w:r>
+      <w:r>
+        <w:t>ra</w:t>
+      </w:r>
+      <w:r>
+        <w:rPr>
+          <w:lang w:val="en-US"/>
+        </w:rPr>
+        <w:t xml:space="preserve"> </w:t>
+      </w:r>
+      <w:r>
+        <w:t>một</w:t>
+      </w:r>
+      <w:r>
+        <w:rPr>
+          <w:lang w:val="en-US"/>
+        </w:rPr>
+        <w:t xml:space="preserve"> </w:t>
+      </w:r>
+      <w:r>
+        <w:t>loại</w:t>
+      </w:r>
+      <w:r>
+        <w:rPr>
+          <w:lang w:val="en-US"/>
+        </w:rPr>
+        <w:t xml:space="preserve"> </w:t>
+      </w:r>
+      <w:r>
+        <w:t>hìn</w:t>
+      </w:r>
+      <w:r>
+        <w:rPr>
+          <w:lang w:val="en-US"/>
+        </w:rPr>
+        <w:t xml:space="preserve"> </w:t>
+      </w:r>
+      <w:r>
+        <w:t>hảnh, trong</w:t>
+      </w:r>
+      <w:r>
+        <w:rPr>
+          <w:lang w:val="en-US"/>
+        </w:rPr>
+        <w:t xml:space="preserve"> </w:t>
+      </w:r>
+      <w:r>
+        <w:t>đó</w:t>
+      </w:r>
+      <w:r>
+        <w:rPr>
+          <w:lang w:val="en-US"/>
+        </w:rPr>
+        <w:t xml:space="preserve"> </w:t>
+      </w:r>
+      <w:r>
+        <w:t>giá</w:t>
+      </w:r>
+      <w:r>
+        <w:rPr>
+          <w:lang w:val="en-US"/>
+        </w:rPr>
+        <w:t xml:space="preserve"> </w:t>
+      </w:r>
+      <w:r>
+        <w:t>trị</w:t>
+      </w:r>
+      <w:r>
+        <w:rPr>
+          <w:lang w:val="en-US"/>
+        </w:rPr>
+        <w:t xml:space="preserve"> </w:t>
+      </w:r>
+      <w:r>
+        <w:t>của</w:t>
+      </w:r>
+      <w:r>
+        <w:rPr>
+          <w:lang w:val="en-US"/>
+        </w:rPr>
+        <w:t xml:space="preserve"> </w:t>
+      </w:r>
+      <w:r>
+        <w:t>các</w:t>
+      </w:r>
+      <w:r>
+        <w:rPr>
+          <w:lang w:val="en-US"/>
+        </w:rPr>
+        <w:t xml:space="preserve"> </w:t>
+      </w:r>
+      <w:r>
+        <w:t>điểm</w:t>
+      </w:r>
+      <w:r>
+        <w:rPr>
+          <w:lang w:val="en-US"/>
+        </w:rPr>
+        <w:t xml:space="preserve"> </w:t>
+      </w:r>
+      <w:r>
+        <w:t>ảnh</w:t>
+      </w:r>
+      <w:r>
+        <w:rPr>
+          <w:lang w:val="en-US"/>
+        </w:rPr>
         <w:t xml:space="preserve"> </w:t>
       </w:r>
       <w:r>
@@ -7366,456 +7806,137 @@
         <w:t xml:space="preserve"> </w:t>
       </w:r>
       <w:r>
-        <w:t>thư</w:t>
-      </w:r>
-      <w:r>
-        <w:rPr>
-          <w:lang w:val="en-US"/>
-        </w:rPr>
-        <w:t xml:space="preserve"> </w:t>
-      </w:r>
-      <w:r>
-        <w:t>viện</w:t>
-      </w:r>
-      <w:r>
-        <w:rPr>
-          <w:lang w:val="en-US"/>
-        </w:rPr>
-        <w:t xml:space="preserve"> </w:t>
-      </w:r>
-      <w:r>
-        <w:t>mã</w:t>
-      </w:r>
-      <w:r>
-        <w:rPr>
-          <w:lang w:val="en-US"/>
-        </w:rPr>
-        <w:t xml:space="preserve"> </w:t>
-      </w:r>
-      <w:r>
-        <w:t>nguồn</w:t>
-      </w:r>
-      <w:r>
-        <w:rPr>
-          <w:lang w:val="en-US"/>
-        </w:rPr>
-        <w:t xml:space="preserve"> </w:t>
-      </w:r>
-      <w:r>
-        <w:t>mở</w:t>
-      </w:r>
-      <w:r>
-        <w:rPr>
-          <w:lang w:val="en-US"/>
-        </w:rPr>
-        <w:t xml:space="preserve"> </w:t>
-      </w:r>
-      <w:r>
-        <w:t>tổng</w:t>
-      </w:r>
-      <w:r>
-        <w:rPr>
-          <w:lang w:val="en-US"/>
-        </w:rPr>
-        <w:t xml:space="preserve"> </w:t>
-      </w:r>
-      <w:r>
-        <w:t>hợp</w:t>
-      </w:r>
-      <w:r>
-        <w:rPr>
-          <w:lang w:val="en-US"/>
-        </w:rPr>
-        <w:t xml:space="preserve"> </w:t>
-      </w:r>
-      <w:r>
-        <w:t>các</w:t>
-      </w:r>
-      <w:r>
-        <w:rPr>
-          <w:lang w:val="en-US"/>
-        </w:rPr>
-        <w:t xml:space="preserve"> </w:t>
-      </w:r>
-      <w:r>
-        <w:t>vấn</w:t>
-      </w:r>
-      <w:r>
-        <w:rPr>
-          <w:lang w:val="en-US"/>
-        </w:rPr>
-        <w:t xml:space="preserve"> </w:t>
-      </w:r>
-      <w:r>
-        <w:t>đề</w:t>
-      </w:r>
-      <w:r>
-        <w:rPr>
-          <w:lang w:val="en-US"/>
-        </w:rPr>
-        <w:t xml:space="preserve"> </w:t>
-      </w:r>
-      <w:r>
-        <w:t>trong</w:t>
-      </w:r>
-      <w:r>
-        <w:rPr>
-          <w:lang w:val="en-US"/>
-        </w:rPr>
-        <w:t xml:space="preserve"> </w:t>
-      </w:r>
-      <w:r>
-        <w:t>học</w:t>
-      </w:r>
-      <w:r>
-        <w:rPr>
-          <w:lang w:val="en-US"/>
-        </w:rPr>
-        <w:t xml:space="preserve"> </w:t>
-      </w:r>
-      <w:r>
-        <w:t>máy (</w:t>
-      </w:r>
-      <w:r>
-        <w:t>http://accord-framework.net/</w:t>
-      </w:r>
-      <w:r>
-        <w:t>)</w:t>
+        <w:t>khoảng</w:t>
+      </w:r>
+      <w:r>
+        <w:rPr>
+          <w:lang w:val="en-US"/>
+        </w:rPr>
+        <w:t xml:space="preserve"> </w:t>
+      </w:r>
+      <w:r>
+        <w:t>cách</w:t>
+      </w:r>
+      <w:r>
+        <w:rPr>
+          <w:lang w:val="en-US"/>
+        </w:rPr>
+        <w:t xml:space="preserve"> </w:t>
+      </w:r>
+      <w:r>
+        <w:t>của</w:t>
+      </w:r>
+      <w:r>
+        <w:rPr>
+          <w:lang w:val="en-US"/>
+        </w:rPr>
+        <w:t xml:space="preserve"> </w:t>
+      </w:r>
+      <w:r>
+        <w:t>nó</w:t>
+      </w:r>
+      <w:r>
+        <w:rPr>
+          <w:lang w:val="en-US"/>
+        </w:rPr>
+        <w:t xml:space="preserve"> </w:t>
+      </w:r>
+      <w:r>
+        <w:t>tới</w:t>
+      </w:r>
+      <w:r>
+        <w:rPr>
+          <w:lang w:val="en-US"/>
+        </w:rPr>
+        <w:t xml:space="preserve"> </w:t>
+      </w:r>
+      <w:r>
+        <w:t>một</w:t>
+      </w:r>
+      <w:r>
+        <w:rPr>
+          <w:lang w:val="en-US"/>
+        </w:rPr>
+        <w:t xml:space="preserve"> </w:t>
+      </w:r>
+      <w:r>
+        <w:t>điểm</w:t>
+      </w:r>
+      <w:r>
+        <w:rPr>
+          <w:lang w:val="en-US"/>
+        </w:rPr>
+        <w:t xml:space="preserve"> </w:t>
+      </w:r>
+      <w:r>
+        <w:t>nhất</w:t>
+      </w:r>
+      <w:r>
+        <w:rPr>
+          <w:lang w:val="en-US"/>
+        </w:rPr>
+        <w:t xml:space="preserve"> </w:t>
+      </w:r>
+      <w:r>
+        <w:t>định</w:t>
+      </w:r>
+      <w:r>
+        <w:rPr>
+          <w:lang w:val="en-US"/>
+        </w:rPr>
+        <w:t xml:space="preserve"> </w:t>
+      </w:r>
+      <w:r>
+        <w:t>nào</w:t>
+      </w:r>
+      <w:r>
+        <w:rPr>
+          <w:lang w:val="en-US"/>
+        </w:rPr>
+        <w:t xml:space="preserve"> </w:t>
+      </w:r>
+      <w:r>
+        <w:t>đó. Ảnh</w:t>
+      </w:r>
+      <w:r>
+        <w:rPr>
+          <w:lang w:val="en-US"/>
+        </w:rPr>
+        <w:t xml:space="preserve"> </w:t>
+      </w:r>
+      <w:r>
+        <w:t>được</w:t>
+      </w:r>
+      <w:r>
+        <w:rPr>
+          <w:lang w:val="en-US"/>
+        </w:rPr>
+        <w:t xml:space="preserve"> </w:t>
+      </w:r>
+      <w:r>
+        <w:t>tạo</w:t>
+      </w:r>
+      <w:r>
+        <w:rPr>
+          <w:lang w:val="en-US"/>
+        </w:rPr>
+        <w:t xml:space="preserve"> </w:t>
+      </w:r>
+      <w:r>
+        <w:t>bởi range senor gọi</w:t>
+      </w:r>
+      <w:r>
+        <w:rPr>
+          <w:lang w:val="en-US"/>
+        </w:rPr>
+        <w:t xml:space="preserve"> </w:t>
+      </w:r>
+      <w:r>
+        <w:t>là range image.</w:t>
       </w:r>
     </w:p>
   </w:footnote>
   <w:footnote w:id="8">
-    <w:p>
-      <w:pPr>
-        <w:pStyle w:val="Footnote"/>
-      </w:pPr>
-      <w:r>
-        <w:rPr>
-          <w:rStyle w:val="FootnoteReference"/>
-        </w:rPr>
-        <w:footnoteRef/>
-      </w:r>
-      <w:r>
-        <w:t xml:space="preserve"> Range sensor hay range camera là</w:t>
-      </w:r>
-      <w:r>
-        <w:rPr>
-          <w:lang w:val="en-US"/>
-        </w:rPr>
-        <w:t xml:space="preserve"> </w:t>
-      </w:r>
-      <w:r>
-        <w:t>một</w:t>
-      </w:r>
-      <w:r>
-        <w:rPr>
-          <w:lang w:val="en-US"/>
-        </w:rPr>
-        <w:t xml:space="preserve"> </w:t>
-      </w:r>
-      <w:r>
-        <w:t>loại</w:t>
-      </w:r>
-      <w:r>
-        <w:rPr>
-          <w:lang w:val="en-US"/>
-        </w:rPr>
-        <w:t xml:space="preserve"> </w:t>
-      </w:r>
-      <w:r>
-        <w:t>cảm</w:t>
-      </w:r>
-      <w:r>
-        <w:rPr>
-          <w:lang w:val="en-US"/>
-        </w:rPr>
-        <w:t xml:space="preserve"> </w:t>
-      </w:r>
-      <w:r>
-        <w:t>biến</w:t>
-      </w:r>
-      <w:r>
-        <w:rPr>
-          <w:lang w:val="en-US"/>
-        </w:rPr>
-        <w:t xml:space="preserve"> </w:t>
-      </w:r>
-      <w:r>
-        <w:t>dùng</w:t>
-      </w:r>
-      <w:r>
-        <w:rPr>
-          <w:lang w:val="en-US"/>
-        </w:rPr>
-        <w:t xml:space="preserve"> </w:t>
-      </w:r>
-      <w:r>
-        <w:t>để</w:t>
-      </w:r>
-      <w:r>
-        <w:rPr>
-          <w:lang w:val="en-US"/>
-        </w:rPr>
-        <w:t xml:space="preserve"> </w:t>
-      </w:r>
-      <w:r>
-        <w:t>tạo</w:t>
-      </w:r>
-      <w:r>
-        <w:rPr>
-          <w:lang w:val="en-US"/>
-        </w:rPr>
-        <w:t xml:space="preserve"> </w:t>
-      </w:r>
-      <w:r>
-        <w:t>ra</w:t>
-      </w:r>
-      <w:r>
-        <w:rPr>
-          <w:lang w:val="en-US"/>
-        </w:rPr>
-        <w:t xml:space="preserve"> </w:t>
-      </w:r>
-      <w:r>
-        <w:t>một</w:t>
-      </w:r>
-      <w:r>
-        <w:rPr>
-          <w:lang w:val="en-US"/>
-        </w:rPr>
-        <w:t xml:space="preserve"> </w:t>
-      </w:r>
-      <w:r>
-        <w:t>loại</w:t>
-      </w:r>
-      <w:r>
-        <w:rPr>
-          <w:lang w:val="en-US"/>
-        </w:rPr>
-        <w:t xml:space="preserve"> </w:t>
-      </w:r>
-      <w:r>
-        <w:t>hìn</w:t>
-      </w:r>
-      <w:r>
-        <w:rPr>
-          <w:lang w:val="en-US"/>
-        </w:rPr>
-        <w:t xml:space="preserve"> </w:t>
-      </w:r>
-      <w:r>
-        <w:t>hảnh, trong</w:t>
-      </w:r>
-      <w:r>
-        <w:rPr>
-          <w:lang w:val="en-US"/>
-        </w:rPr>
-        <w:t xml:space="preserve"> </w:t>
-      </w:r>
-      <w:r>
-        <w:t>đó</w:t>
-      </w:r>
-      <w:r>
-        <w:rPr>
-          <w:lang w:val="en-US"/>
-        </w:rPr>
-        <w:t xml:space="preserve"> </w:t>
-      </w:r>
-      <w:r>
-        <w:t>giá</w:t>
-      </w:r>
-      <w:r>
-        <w:rPr>
-          <w:lang w:val="en-US"/>
-        </w:rPr>
-        <w:t xml:space="preserve"> </w:t>
-      </w:r>
-      <w:r>
-        <w:t>trị</w:t>
-      </w:r>
-      <w:r>
-        <w:rPr>
-          <w:lang w:val="en-US"/>
-        </w:rPr>
-        <w:t xml:space="preserve"> </w:t>
-      </w:r>
-      <w:r>
-        <w:t>của</w:t>
-      </w:r>
-      <w:r>
-        <w:rPr>
-          <w:lang w:val="en-US"/>
-        </w:rPr>
-        <w:t xml:space="preserve"> </w:t>
-      </w:r>
-      <w:r>
-        <w:t>các</w:t>
-      </w:r>
-      <w:r>
-        <w:rPr>
-          <w:lang w:val="en-US"/>
-        </w:rPr>
-        <w:t xml:space="preserve"> </w:t>
-      </w:r>
-      <w:r>
-        <w:t>điểm</w:t>
-      </w:r>
-      <w:r>
-        <w:rPr>
-          <w:lang w:val="en-US"/>
-        </w:rPr>
-        <w:t xml:space="preserve"> </w:t>
-      </w:r>
-      <w:r>
-        <w:t>ảnh</w:t>
-      </w:r>
-      <w:r>
-        <w:rPr>
-          <w:lang w:val="en-US"/>
-        </w:rPr>
-        <w:t xml:space="preserve"> </w:t>
-      </w:r>
-      <w:r>
-        <w:t>là</w:t>
-      </w:r>
-      <w:r>
-        <w:rPr>
-          <w:lang w:val="en-US"/>
-        </w:rPr>
-        <w:t xml:space="preserve"> </w:t>
-      </w:r>
-      <w:r>
-        <w:t>khoảng</w:t>
-      </w:r>
-      <w:r>
-        <w:rPr>
-          <w:lang w:val="en-US"/>
-        </w:rPr>
-        <w:t xml:space="preserve"> </w:t>
-      </w:r>
-      <w:r>
-        <w:t>cách</w:t>
-      </w:r>
-      <w:r>
-        <w:rPr>
-          <w:lang w:val="en-US"/>
-        </w:rPr>
-        <w:t xml:space="preserve"> </w:t>
-      </w:r>
-      <w:r>
-        <w:t>của</w:t>
-      </w:r>
-      <w:r>
-        <w:rPr>
-          <w:lang w:val="en-US"/>
-        </w:rPr>
-        <w:t xml:space="preserve"> </w:t>
-      </w:r>
-      <w:r>
-        <w:t>nó</w:t>
-      </w:r>
-      <w:r>
-        <w:rPr>
-          <w:lang w:val="en-US"/>
-        </w:rPr>
-        <w:t xml:space="preserve"> </w:t>
-      </w:r>
-      <w:r>
-        <w:t>tới</w:t>
-      </w:r>
-      <w:r>
-        <w:rPr>
-          <w:lang w:val="en-US"/>
-        </w:rPr>
-        <w:t xml:space="preserve"> </w:t>
-      </w:r>
-      <w:r>
-        <w:t>một</w:t>
-      </w:r>
-      <w:r>
-        <w:rPr>
-          <w:lang w:val="en-US"/>
-        </w:rPr>
-        <w:t xml:space="preserve"> </w:t>
-      </w:r>
-      <w:r>
-        <w:t>điểm</w:t>
-      </w:r>
-      <w:r>
-        <w:rPr>
-          <w:lang w:val="en-US"/>
-        </w:rPr>
-        <w:t xml:space="preserve"> </w:t>
-      </w:r>
-      <w:r>
-        <w:t>nhất</w:t>
-      </w:r>
-      <w:r>
-        <w:rPr>
-          <w:lang w:val="en-US"/>
-        </w:rPr>
-        <w:t xml:space="preserve"> </w:t>
-      </w:r>
-      <w:r>
-        <w:t>định</w:t>
-      </w:r>
-      <w:r>
-        <w:rPr>
-          <w:lang w:val="en-US"/>
-        </w:rPr>
-        <w:t xml:space="preserve"> </w:t>
-      </w:r>
-      <w:r>
-        <w:t>nào</w:t>
-      </w:r>
-      <w:r>
-        <w:rPr>
-          <w:lang w:val="en-US"/>
-        </w:rPr>
-        <w:t xml:space="preserve"> </w:t>
-      </w:r>
-      <w:r>
-        <w:t>đó. Ảnh</w:t>
-      </w:r>
-      <w:r>
-        <w:rPr>
-          <w:lang w:val="en-US"/>
-        </w:rPr>
-        <w:t xml:space="preserve"> </w:t>
-      </w:r>
-      <w:r>
-        <w:t>được</w:t>
-      </w:r>
-      <w:r>
-        <w:rPr>
-          <w:lang w:val="en-US"/>
-        </w:rPr>
-        <w:t xml:space="preserve"> </w:t>
-      </w:r>
-      <w:r>
-        <w:t>tạo</w:t>
-      </w:r>
-      <w:r>
-        <w:rPr>
-          <w:lang w:val="en-US"/>
-        </w:rPr>
-        <w:t xml:space="preserve"> </w:t>
-      </w:r>
-      <w:r>
-        <w:t>bởi range senor gọi</w:t>
-      </w:r>
-      <w:r>
-        <w:rPr>
-          <w:lang w:val="en-US"/>
-        </w:rPr>
-        <w:t xml:space="preserve"> </w:t>
-      </w:r>
-      <w:r>
-        <w:t>là range image.</w:t>
-      </w:r>
-    </w:p>
-  </w:footnote>
-  <w:footnote w:id="9">
     <w:p>
       <w:pPr>
         <w:pStyle w:val="FootnoteText"/>
@@ -8023,7 +8144,7 @@
   <w:abstractNum w:abstractNumId="1">
     <w:nsid w:val="0AFF06B5"/>
     <w:multiLevelType w:val="multilevel"/>
-    <w:tmpl w:val="E01C545E"/>
+    <w:tmpl w:val="896EE898"/>
     <w:lvl w:ilvl="0">
       <w:start w:val="1"/>
       <w:numFmt w:val="decimal"/>
@@ -8036,7 +8157,7 @@
       </w:pPr>
       <w:rPr>
         <w:rFonts w:ascii="Times New Roman" w:hAnsi="Times New Roman" w:cs="Times New Roman"/>
-        <w:b w:val="0"/>
+        <w:b/>
         <w:bCs w:val="0"/>
         <w:i w:val="0"/>
         <w:iCs w:val="0"/>
@@ -8060,7 +8181,6 @@
         <w:u w:val="none"/>
         <w:vertAlign w:val="baseline"/>
         <w:em w:val="none"/>
-        <w:lang/>
       </w:rPr>
     </w:lvl>
     <w:lvl w:ilvl="1">
@@ -9824,13 +9944,13 @@
                   <c:v>0.5</c:v>
                 </c:pt>
                 <c:pt idx="2">
-                  <c:v>0.6600000000000068</c:v>
+                  <c:v>0.66000000000000703</c:v>
                 </c:pt>
                 <c:pt idx="3">
-                  <c:v>0.66700000000000681</c:v>
+                  <c:v>0.66700000000000703</c:v>
                 </c:pt>
                 <c:pt idx="4">
-                  <c:v>0.6600000000000068</c:v>
+                  <c:v>0.66000000000000703</c:v>
                 </c:pt>
                 <c:pt idx="5">
                   <c:v>0.71600000000000064</c:v>
@@ -9857,10 +9977,10 @@
                   <c:v>0.84000000000000064</c:v>
                 </c:pt>
                 <c:pt idx="13">
-                  <c:v>0.87000000000000521</c:v>
+                  <c:v>0.87000000000000544</c:v>
                 </c:pt>
                 <c:pt idx="14">
-                  <c:v>0.87700000000000555</c:v>
+                  <c:v>0.87700000000000577</c:v>
                 </c:pt>
                 <c:pt idx="15">
                   <c:v>0.86400000000000265</c:v>
@@ -9875,7 +9995,7 @@
                   <c:v>0.88900000000000245</c:v>
                 </c:pt>
                 <c:pt idx="19">
-                  <c:v>0.89500000000000257</c:v>
+                  <c:v>0.89500000000000268</c:v>
                 </c:pt>
                 <c:pt idx="20">
                   <c:v>0.90500000000000003</c:v>
@@ -9884,19 +10004,19 @@
                   <c:v>0.88900000000000245</c:v>
                 </c:pt>
                 <c:pt idx="22">
-                  <c:v>0.89500000000000257</c:v>
+                  <c:v>0.89500000000000268</c:v>
                 </c:pt>
                 <c:pt idx="23">
                   <c:v>0.88900000000000245</c:v>
                 </c:pt>
                 <c:pt idx="24">
-                  <c:v>0.89500000000000257</c:v>
+                  <c:v>0.89500000000000268</c:v>
                 </c:pt>
                 <c:pt idx="25">
                   <c:v>0.88900000000000245</c:v>
                 </c:pt>
                 <c:pt idx="26">
-                  <c:v>0.89500000000000257</c:v>
+                  <c:v>0.89500000000000268</c:v>
                 </c:pt>
                 <c:pt idx="27">
                   <c:v>0.88900000000000245</c:v>
@@ -9906,25 +10026,25 @@
           </c:val>
         </c:ser>
         <c:marker val="1"/>
-        <c:axId val="69243264"/>
-        <c:axId val="72305280"/>
+        <c:axId val="71192960"/>
+        <c:axId val="71194880"/>
       </c:lineChart>
       <c:catAx>
-        <c:axId val="69243264"/>
+        <c:axId val="71192960"/>
         <c:scaling>
           <c:orientation val="minMax"/>
         </c:scaling>
         <c:axPos val="b"/>
         <c:numFmt formatCode="General" sourceLinked="1"/>
         <c:tickLblPos val="nextTo"/>
-        <c:crossAx val="72305280"/>
+        <c:crossAx val="71194880"/>
         <c:crosses val="autoZero"/>
         <c:auto val="1"/>
         <c:lblAlgn val="ctr"/>
         <c:lblOffset val="100"/>
       </c:catAx>
       <c:valAx>
-        <c:axId val="72305280"/>
+        <c:axId val="71194880"/>
         <c:scaling>
           <c:orientation val="minMax"/>
         </c:scaling>
@@ -9932,7 +10052,7 @@
         <c:majorGridlines/>
         <c:numFmt formatCode="0.00%" sourceLinked="1"/>
         <c:tickLblPos val="nextTo"/>
-        <c:crossAx val="69243264"/>
+        <c:crossAx val="71192960"/>
         <c:crosses val="autoZero"/>
         <c:crossBetween val="between"/>
       </c:valAx>
@@ -9959,7 +10079,7 @@
           <c:x val="0.12792802573132644"/>
           <c:y val="7.3888298198461169E-2"/>
           <c:w val="0.80671285691126826"/>
-          <c:h val="0.74806621246828475"/>
+          <c:h val="0.74806621246828509"/>
         </c:manualLayout>
       </c:layout>
       <c:lineChart>
@@ -10114,7 +10234,7 @@
                   <c:v>0.84600000000000064</c:v>
                 </c:pt>
                 <c:pt idx="18">
-                  <c:v>0.76000000000000634</c:v>
+                  <c:v>0.76000000000000656</c:v>
                 </c:pt>
                 <c:pt idx="19">
                   <c:v>0.14200000000000004</c:v>
@@ -10127,25 +10247,25 @@
           </c:val>
         </c:ser>
         <c:marker val="1"/>
-        <c:axId val="74339456"/>
-        <c:axId val="82690816"/>
+        <c:axId val="45428736"/>
+        <c:axId val="45430272"/>
       </c:lineChart>
       <c:catAx>
-        <c:axId val="74339456"/>
+        <c:axId val="45428736"/>
         <c:scaling>
           <c:orientation val="minMax"/>
         </c:scaling>
         <c:axPos val="b"/>
         <c:numFmt formatCode="General" sourceLinked="1"/>
         <c:tickLblPos val="nextTo"/>
-        <c:crossAx val="82690816"/>
+        <c:crossAx val="45430272"/>
         <c:crosses val="autoZero"/>
         <c:auto val="1"/>
         <c:lblAlgn val="ctr"/>
         <c:lblOffset val="100"/>
       </c:catAx>
       <c:valAx>
-        <c:axId val="82690816"/>
+        <c:axId val="45430272"/>
         <c:scaling>
           <c:orientation val="minMax"/>
         </c:scaling>
@@ -10153,7 +10273,7 @@
         <c:majorGridlines/>
         <c:numFmt formatCode="0.00%" sourceLinked="1"/>
         <c:tickLblPos val="nextTo"/>
-        <c:crossAx val="74339456"/>
+        <c:crossAx val="45428736"/>
         <c:crosses val="autoZero"/>
         <c:crossBetween val="between"/>
       </c:valAx>
@@ -10177,8 +10297,8 @@
           <c:layoutTarget val="inner"/>
           <c:xMode val="edge"/>
           <c:yMode val="edge"/>
-          <c:x val="8.2143117526975395E-2"/>
-          <c:y val="4.4057617797775402E-2"/>
+          <c:x val="8.2143117526975326E-2"/>
+          <c:y val="4.4057617797775415E-2"/>
           <c:w val="0.91740667833187561"/>
           <c:h val="0.82705005624296968"/>
         </c:manualLayout>
@@ -10435,25 +10555,25 @@
           </c:val>
         </c:ser>
         <c:gapWidth val="125"/>
-        <c:axId val="69330432"/>
-        <c:axId val="69331968"/>
+        <c:axId val="45447040"/>
+        <c:axId val="45448576"/>
       </c:barChart>
       <c:catAx>
-        <c:axId val="69330432"/>
+        <c:axId val="45447040"/>
         <c:scaling>
           <c:orientation val="minMax"/>
         </c:scaling>
         <c:axPos val="b"/>
         <c:numFmt formatCode="General" sourceLinked="0"/>
         <c:tickLblPos val="nextTo"/>
-        <c:crossAx val="69331968"/>
+        <c:crossAx val="45448576"/>
         <c:crosses val="autoZero"/>
         <c:auto val="1"/>
         <c:lblAlgn val="ctr"/>
         <c:lblOffset val="100"/>
       </c:catAx>
       <c:valAx>
-        <c:axId val="69331968"/>
+        <c:axId val="45448576"/>
         <c:scaling>
           <c:orientation val="minMax"/>
         </c:scaling>
@@ -10461,7 +10581,7 @@
         <c:majorGridlines/>
         <c:numFmt formatCode="General" sourceLinked="1"/>
         <c:tickLblPos val="nextTo"/>
-        <c:crossAx val="69330432"/>
+        <c:crossAx val="45447040"/>
         <c:crosses val="autoZero"/>
         <c:crossBetween val="between"/>
       </c:valAx>
@@ -10475,7 +10595,7 @@
           <c:x val="0.26369454156277655"/>
           <c:y val="5.9523871316459788E-2"/>
           <c:w val="0.57053601008962551"/>
-          <c:h val="6.7789338832646096E-2"/>
+          <c:h val="6.7789338832646137E-2"/>
         </c:manualLayout>
       </c:layout>
     </c:legend>
@@ -10774,7 +10894,7 @@
 </file>
 
 <file path=customXml/itemProps1.xml><?xml version="1.0" encoding="utf-8"?>
-<ds:datastoreItem xmlns:ds="http://schemas.openxmlformats.org/officeDocument/2006/customXml" ds:itemID="{23B88000-9AE6-40A0-9582-C1D94D6ADA56}">
+<ds:datastoreItem xmlns:ds="http://schemas.openxmlformats.org/officeDocument/2006/customXml" ds:itemID="{B28048B0-0663-4307-91D0-416526FFD686}">
   <ds:schemaRefs>
     <ds:schemaRef ds:uri="http://schemas.openxmlformats.org/officeDocument/2006/bibliography"/>
   </ds:schemaRefs>
